--- a/Proyecto T1/Proyecto T1/Proyecto primer corte.docx
+++ b/Proyecto T1/Proyecto T1/Proyecto primer corte.docx
@@ -1,6 +1,6 @@
 
 <file path=word/document.xml><?xml version="1.0" encoding="utf-8"?>
-<w:document xmlns:wpc="http://schemas.microsoft.com/office/word/2010/wordprocessingCanvas" xmlns:cx="http://schemas.microsoft.com/office/drawing/2014/chartex" xmlns:cx1="http://schemas.microsoft.com/office/drawing/2015/9/8/chartex" xmlns:cx2="http://schemas.microsoft.com/office/drawing/2015/10/21/chartex" xmlns:cx3="http://schemas.microsoft.com/office/drawing/2016/5/9/chartex" xmlns:cx4="http://schemas.microsoft.com/office/drawing/2016/5/10/chartex" xmlns:cx5="http://schemas.microsoft.com/office/drawing/2016/5/11/chartex" xmlns:cx6="http://schemas.microsoft.com/office/drawing/2016/5/12/chartex" xmlns:cx7="http://schemas.microsoft.com/office/drawing/2016/5/13/chartex" xmlns:cx8="http://schemas.microsoft.com/office/drawing/2016/5/14/chartex" xmlns:mc="http://schemas.openxmlformats.org/markup-compatibility/2006" xmlns:aink="http://schemas.microsoft.com/office/drawing/2016/ink" xmlns:am3d="http://schemas.microsoft.com/office/drawing/2017/model3d" xmlns:o="urn:schemas-microsoft-com:office:office" xmlns:r="http://schemas.openxmlformats.org/officeDocument/2006/relationships" xmlns:m="http://schemas.openxmlformats.org/officeDocument/2006/math" xmlns:v="urn:schemas-microsoft-com:vml" xmlns:wp14="http://schemas.microsoft.com/office/word/2010/wordprocessingDrawing" xmlns:wp="http://schemas.openxmlformats.org/drawingml/2006/wordprocessingDrawing" xmlns:w10="urn:schemas-microsoft-com:office:word" xmlns:w="http://schemas.openxmlformats.org/wordprocessingml/2006/main" xmlns:w14="http://schemas.microsoft.com/office/word/2010/wordml" xmlns:w15="http://schemas.microsoft.com/office/word/2012/wordml" xmlns:w16cex="http://schemas.microsoft.com/office/word/2018/wordml/cex" xmlns:w16cid="http://schemas.microsoft.com/office/word/2016/wordml/cid" xmlns:w16="http://schemas.microsoft.com/office/word/2018/wordml" xmlns:w16se="http://schemas.microsoft.com/office/word/2015/wordml/symex" xmlns:wpg="http://schemas.microsoft.com/office/word/2010/wordprocessingGroup" xmlns:wpi="http://schemas.microsoft.com/office/word/2010/wordprocessingInk" xmlns:wne="http://schemas.microsoft.com/office/word/2006/wordml" xmlns:wps="http://schemas.microsoft.com/office/word/2010/wordprocessingShape" mc:Ignorable="w14 w15 w16se w16cid w16 w16cex wp14">
+<w:document xmlns:wpc="http://schemas.microsoft.com/office/word/2010/wordprocessingCanvas" xmlns:cx="http://schemas.microsoft.com/office/drawing/2014/chartex" xmlns:cx1="http://schemas.microsoft.com/office/drawing/2015/9/8/chartex" xmlns:cx2="http://schemas.microsoft.com/office/drawing/2015/10/21/chartex" xmlns:cx3="http://schemas.microsoft.com/office/drawing/2016/5/9/chartex" xmlns:cx4="http://schemas.microsoft.com/office/drawing/2016/5/10/chartex" xmlns:cx5="http://schemas.microsoft.com/office/drawing/2016/5/11/chartex" xmlns:cx6="http://schemas.microsoft.com/office/drawing/2016/5/12/chartex" xmlns:cx7="http://schemas.microsoft.com/office/drawing/2016/5/13/chartex" xmlns:cx8="http://schemas.microsoft.com/office/drawing/2016/5/14/chartex" xmlns:mc="http://schemas.openxmlformats.org/markup-compatibility/2006" xmlns:aink="http://schemas.microsoft.com/office/drawing/2016/ink" xmlns:am3d="http://schemas.microsoft.com/office/drawing/2017/model3d" xmlns:o="urn:schemas-microsoft-com:office:office" xmlns:r="http://schemas.openxmlformats.org/officeDocument/2006/relationships" xmlns:m="http://schemas.openxmlformats.org/officeDocument/2006/math" xmlns:v="urn:schemas-microsoft-com:vml" xmlns:wp14="http://schemas.microsoft.com/office/word/2010/wordprocessingDrawing" xmlns:wp="http://schemas.openxmlformats.org/drawingml/2006/wordprocessingDrawing" xmlns:w10="urn:schemas-microsoft-com:office:word" xmlns:w="http://schemas.openxmlformats.org/wordprocessingml/2006/main" xmlns:w14="http://schemas.microsoft.com/office/word/2010/wordml" xmlns:w15="http://schemas.microsoft.com/office/word/2012/wordml" xmlns:w16cid="http://schemas.microsoft.com/office/word/2016/wordml/cid" xmlns:w16se="http://schemas.microsoft.com/office/word/2015/wordml/symex" xmlns:wpg="http://schemas.microsoft.com/office/word/2010/wordprocessingGroup" xmlns:wpi="http://schemas.microsoft.com/office/word/2010/wordprocessingInk" xmlns:wne="http://schemas.microsoft.com/office/word/2006/wordml" xmlns:wps="http://schemas.microsoft.com/office/word/2010/wordprocessingShape" mc:Ignorable="w14 w15 w16se w16cid wp14">
   <w:body>
     <w:p>
       <w:pPr>
@@ -8,20 +8,19 @@
         <w:ind w:left="-1" w:firstLine="0"/>
         <w:jc w:val="center"/>
       </w:pPr>
-    </w:p>
-    <w:p>
-      <w:pPr>
-        <w:spacing w:after="299" w:line="259" w:lineRule="auto"/>
-        <w:ind w:left="0" w:right="256" w:firstLine="0"/>
-        <w:jc w:val="right"/>
-      </w:pPr>
       <w:r>
         <w:rPr>
           <w:noProof/>
         </w:rPr>
+        <w:t xml:space="preserve"> </w:t>
+      </w:r>
+      <w:r>
+        <w:rPr>
+          <w:noProof/>
+        </w:rPr>
         <w:drawing>
-          <wp:inline distT="0" distB="0" distL="0" distR="0" wp14:anchorId="57AB0DCD" wp14:editId="583D4385">
-            <wp:extent cx="7010400" cy="1066800"/>
+          <wp:inline distT="0" distB="0" distL="0" distR="0" wp14:anchorId="057E7F5E" wp14:editId="0CC3178C">
+            <wp:extent cx="6781800" cy="1032013"/>
             <wp:effectExtent l="0" t="0" r="0" b="0"/>
             <wp:docPr id="4" name="Imagen 4"/>
             <wp:cNvGraphicFramePr>
@@ -52,7 +51,7 @@
                   <pic:spPr bwMode="auto">
                     <a:xfrm>
                       <a:off x="0" y="0"/>
-                      <a:ext cx="7010400" cy="1066800"/>
+                      <a:ext cx="6786486" cy="1032726"/>
                     </a:xfrm>
                     <a:prstGeom prst="rect">
                       <a:avLst/>
@@ -68,12 +67,15 @@
           </wp:inline>
         </w:drawing>
       </w:r>
-      <w:r>
-        <w:rPr>
-          <w:sz w:val="22"/>
-        </w:rPr>
-        <w:t xml:space="preserve"> </w:t>
-      </w:r>
+    </w:p>
+    <w:p>
+      <w:pPr>
+        <w:spacing w:after="299" w:line="259" w:lineRule="auto"/>
+        <w:ind w:left="0" w:right="256" w:firstLine="0"/>
+        <w:jc w:val="right"/>
+      </w:pPr>
+      <w:bookmarkStart w:id="0" w:name="_GoBack"/>
+      <w:bookmarkEnd w:id="0"/>
     </w:p>
     <w:p>
       <w:pPr>
@@ -5773,7 +5775,7 @@
 </file>
 
 <file path=word/numbering.xml><?xml version="1.0" encoding="utf-8"?>
-<w:numbering xmlns:wpc="http://schemas.microsoft.com/office/word/2010/wordprocessingCanvas" xmlns:cx="http://schemas.microsoft.com/office/drawing/2014/chartex" xmlns:cx1="http://schemas.microsoft.com/office/drawing/2015/9/8/chartex" xmlns:cx2="http://schemas.microsoft.com/office/drawing/2015/10/21/chartex" xmlns:cx3="http://schemas.microsoft.com/office/drawing/2016/5/9/chartex" xmlns:cx4="http://schemas.microsoft.com/office/drawing/2016/5/10/chartex" xmlns:cx5="http://schemas.microsoft.com/office/drawing/2016/5/11/chartex" xmlns:cx6="http://schemas.microsoft.com/office/drawing/2016/5/12/chartex" xmlns:cx7="http://schemas.microsoft.com/office/drawing/2016/5/13/chartex" xmlns:cx8="http://schemas.microsoft.com/office/drawing/2016/5/14/chartex" xmlns:mc="http://schemas.openxmlformats.org/markup-compatibility/2006" xmlns:aink="http://schemas.microsoft.com/office/drawing/2016/ink" xmlns:am3d="http://schemas.microsoft.com/office/drawing/2017/model3d" xmlns:o="urn:schemas-microsoft-com:office:office" xmlns:r="http://schemas.openxmlformats.org/officeDocument/2006/relationships" xmlns:m="http://schemas.openxmlformats.org/officeDocument/2006/math" xmlns:v="urn:schemas-microsoft-com:vml" xmlns:wp14="http://schemas.microsoft.com/office/word/2010/wordprocessingDrawing" xmlns:wp="http://schemas.openxmlformats.org/drawingml/2006/wordprocessingDrawing" xmlns:w10="urn:schemas-microsoft-com:office:word" xmlns:w="http://schemas.openxmlformats.org/wordprocessingml/2006/main" xmlns:w14="http://schemas.microsoft.com/office/word/2010/wordml" xmlns:w15="http://schemas.microsoft.com/office/word/2012/wordml" xmlns:w16cex="http://schemas.microsoft.com/office/word/2018/wordml/cex" xmlns:w16cid="http://schemas.microsoft.com/office/word/2016/wordml/cid" xmlns:w16="http://schemas.microsoft.com/office/word/2018/wordml" xmlns:w16se="http://schemas.microsoft.com/office/word/2015/wordml/symex" xmlns:wpg="http://schemas.microsoft.com/office/word/2010/wordprocessingGroup" xmlns:wpi="http://schemas.microsoft.com/office/word/2010/wordprocessingInk" xmlns:wne="http://schemas.microsoft.com/office/word/2006/wordml" xmlns:wps="http://schemas.microsoft.com/office/word/2010/wordprocessingShape" mc:Ignorable="w14 w15 w16se w16cid w16 w16cex wp14">
+<w:numbering xmlns:wpc="http://schemas.microsoft.com/office/word/2010/wordprocessingCanvas" xmlns:cx="http://schemas.microsoft.com/office/drawing/2014/chartex" xmlns:cx1="http://schemas.microsoft.com/office/drawing/2015/9/8/chartex" xmlns:cx2="http://schemas.microsoft.com/office/drawing/2015/10/21/chartex" xmlns:cx3="http://schemas.microsoft.com/office/drawing/2016/5/9/chartex" xmlns:cx4="http://schemas.microsoft.com/office/drawing/2016/5/10/chartex" xmlns:cx5="http://schemas.microsoft.com/office/drawing/2016/5/11/chartex" xmlns:cx6="http://schemas.microsoft.com/office/drawing/2016/5/12/chartex" xmlns:cx7="http://schemas.microsoft.com/office/drawing/2016/5/13/chartex" xmlns:cx8="http://schemas.microsoft.com/office/drawing/2016/5/14/chartex" xmlns:mc="http://schemas.openxmlformats.org/markup-compatibility/2006" xmlns:aink="http://schemas.microsoft.com/office/drawing/2016/ink" xmlns:am3d="http://schemas.microsoft.com/office/drawing/2017/model3d" xmlns:o="urn:schemas-microsoft-com:office:office" xmlns:r="http://schemas.openxmlformats.org/officeDocument/2006/relationships" xmlns:m="http://schemas.openxmlformats.org/officeDocument/2006/math" xmlns:v="urn:schemas-microsoft-com:vml" xmlns:wp14="http://schemas.microsoft.com/office/word/2010/wordprocessingDrawing" xmlns:wp="http://schemas.openxmlformats.org/drawingml/2006/wordprocessingDrawing" xmlns:w10="urn:schemas-microsoft-com:office:word" xmlns:w="http://schemas.openxmlformats.org/wordprocessingml/2006/main" xmlns:w14="http://schemas.microsoft.com/office/word/2010/wordml" xmlns:w15="http://schemas.microsoft.com/office/word/2012/wordml" xmlns:w16cid="http://schemas.microsoft.com/office/word/2016/wordml/cid" xmlns:w16se="http://schemas.microsoft.com/office/word/2015/wordml/symex" xmlns:wpg="http://schemas.microsoft.com/office/word/2010/wordprocessingGroup" xmlns:wpi="http://schemas.microsoft.com/office/word/2010/wordprocessingInk" xmlns:wne="http://schemas.microsoft.com/office/word/2006/wordml" xmlns:wps="http://schemas.microsoft.com/office/word/2010/wordprocessingShape" mc:Ignorable="w14 w15 w16se w16cid wp14">
   <w:abstractNum w:abstractNumId="0" w15:restartNumberingAfterBreak="0">
     <w:nsid w:val="342B1669"/>
     <w:multiLevelType w:val="hybridMultilevel"/>
@@ -6945,7 +6947,7 @@
 </file>
 
 <file path=word/styles.xml><?xml version="1.0" encoding="utf-8"?>
-<w:styles xmlns:mc="http://schemas.openxmlformats.org/markup-compatibility/2006" xmlns:r="http://schemas.openxmlformats.org/officeDocument/2006/relationships" xmlns:w="http://schemas.openxmlformats.org/wordprocessingml/2006/main" xmlns:w14="http://schemas.microsoft.com/office/word/2010/wordml" xmlns:w15="http://schemas.microsoft.com/office/word/2012/wordml" xmlns:w16cex="http://schemas.microsoft.com/office/word/2018/wordml/cex" xmlns:w16cid="http://schemas.microsoft.com/office/word/2016/wordml/cid" xmlns:w16="http://schemas.microsoft.com/office/word/2018/wordml" xmlns:w16se="http://schemas.microsoft.com/office/word/2015/wordml/symex" mc:Ignorable="w14 w15 w16se w16cid w16 w16cex">
+<w:styles xmlns:mc="http://schemas.openxmlformats.org/markup-compatibility/2006" xmlns:r="http://schemas.openxmlformats.org/officeDocument/2006/relationships" xmlns:w="http://schemas.openxmlformats.org/wordprocessingml/2006/main" xmlns:w14="http://schemas.microsoft.com/office/word/2010/wordml" xmlns:w15="http://schemas.microsoft.com/office/word/2012/wordml" xmlns:w16cid="http://schemas.microsoft.com/office/word/2016/wordml/cid" xmlns:w16se="http://schemas.microsoft.com/office/word/2015/wordml/symex" mc:Ignorable="w14 w15 w16se w16cid">
   <w:docDefaults>
     <w:rPrDefault>
       <w:rPr>
